--- a/Experiments/Grade2Spring/2-直流辉光等离子体/gen.docx
+++ b/Experiments/Grade2Spring/2-直流辉光等离子体/gen.docx
@@ -4,7 +4,7 @@
   <w:body>
     <w:p>
       <w:r>
-        <w:t>大物实验数据    古宜民  2019/05/15</w:t>
+        <w:t>大物实验数据    古宜民  2020/09/26</w:t>
       </w:r>
     </w:p>
     <w:p>
